--- a/ReadMe.docx
+++ b/ReadMe.docx
@@ -18,18 +18,22 @@
       </w:r>
     </w:p>
     <w:p>
-      <w:proofErr w:type="gramStart"/>
-      <w:r>
-        <w:t>Otherwise</w:t>
-      </w:r>
-      <w:proofErr w:type="gramEnd"/>
-      <w:r>
-        <w:t xml:space="preserve"> to read, compile and launch the project and use the library, open the solution file with visual studio.</w:t>
-      </w:r>
-    </w:p>
-    <w:p>
-      <w:r>
-        <w:t xml:space="preserve"> Brief.docx is the word document created before production of this project outlining my designs and expectations.</w:t>
+      <w:r>
+        <w:t>Other</w:t>
+      </w:r>
+      <w:r>
+        <w:t xml:space="preserve"> </w:t>
+      </w:r>
+      <w:r>
+        <w:t>wise to read, compile and launch the project and use the library, open the solution file with visual studio</w:t>
+      </w:r>
+      <w:r>
+        <w:t xml:space="preserve"> and use either Debug x86 or Release x86 to build, compile and run the solution.</w:t>
+      </w:r>
+    </w:p>
+    <w:p>
+      <w:r>
+        <w:t>Brief.docx is the word document created before production of this project outlining my designs and expectations.</w:t>
       </w:r>
     </w:p>
     <w:p>
@@ -73,7 +77,193 @@
         <w:t>Any required changes for the system to function as intended</w:t>
       </w:r>
     </w:p>
-    <w:p/>
+    <w:p>
+      <w:pPr>
+        <w:rPr>
+          <w:b/>
+          <w:bCs/>
+          <w:u w:val="single"/>
+        </w:rPr>
+      </w:pPr>
+      <w:r>
+        <w:rPr>
+          <w:b/>
+          <w:bCs/>
+          <w:u w:val="single"/>
+        </w:rPr>
+        <w:t>How to operate the example application:</w:t>
+      </w:r>
+    </w:p>
+    <w:p>
+      <w:r>
+        <w:t xml:space="preserve">Use </w:t>
+      </w:r>
+      <w:r>
+        <w:rPr>
+          <w:b/>
+          <w:bCs/>
+        </w:rPr>
+        <w:t>W,</w:t>
+      </w:r>
+      <w:r>
+        <w:rPr>
+          <w:b/>
+          <w:bCs/>
+        </w:rPr>
+        <w:t xml:space="preserve"> </w:t>
+      </w:r>
+      <w:r>
+        <w:rPr>
+          <w:b/>
+          <w:bCs/>
+        </w:rPr>
+        <w:t>A,</w:t>
+      </w:r>
+      <w:r>
+        <w:rPr>
+          <w:b/>
+          <w:bCs/>
+        </w:rPr>
+        <w:t xml:space="preserve"> </w:t>
+      </w:r>
+      <w:r>
+        <w:rPr>
+          <w:b/>
+          <w:bCs/>
+        </w:rPr>
+        <w:t>S</w:t>
+      </w:r>
+      <w:r>
+        <w:rPr>
+          <w:b/>
+          <w:bCs/>
+        </w:rPr>
+        <w:t xml:space="preserve"> and </w:t>
+      </w:r>
+      <w:r>
+        <w:rPr>
+          <w:b/>
+          <w:bCs/>
+        </w:rPr>
+        <w:t>D</w:t>
+      </w:r>
+      <w:r>
+        <w:rPr>
+          <w:b/>
+          <w:bCs/>
+        </w:rPr>
+        <w:t xml:space="preserve"> </w:t>
+      </w:r>
+      <w:r>
+        <w:t>to move forwards, left, back</w:t>
+      </w:r>
+      <w:r>
+        <w:t xml:space="preserve"> and</w:t>
+      </w:r>
+      <w:r>
+        <w:t xml:space="preserve"> right.</w:t>
+      </w:r>
+    </w:p>
+    <w:p>
+      <w:r>
+        <w:t xml:space="preserve">Use </w:t>
+      </w:r>
+      <w:r>
+        <w:rPr>
+          <w:b/>
+          <w:bCs/>
+        </w:rPr>
+        <w:t xml:space="preserve">SPACE and LEFT CTRL </w:t>
+      </w:r>
+      <w:r>
+        <w:t>to move up and down.</w:t>
+      </w:r>
+    </w:p>
+    <w:p>
+      <w:r>
+        <w:t xml:space="preserve">Use </w:t>
+      </w:r>
+      <w:r>
+        <w:rPr>
+          <w:b/>
+          <w:bCs/>
+        </w:rPr>
+        <w:t xml:space="preserve">Mouse Movement </w:t>
+      </w:r>
+      <w:r>
+        <w:t xml:space="preserve">to rotate the camera and change heading direction </w:t>
+      </w:r>
+    </w:p>
+    <w:p>
+      <w:r>
+        <w:t xml:space="preserve">Use </w:t>
+      </w:r>
+      <w:r>
+        <w:rPr>
+          <w:b/>
+          <w:bCs/>
+        </w:rPr>
+        <w:t xml:space="preserve">Left Mouse Button </w:t>
+      </w:r>
+      <w:r>
+        <w:t>to add the “Point Sphere” primitive to be rendered where the camera is looking</w:t>
+      </w:r>
+    </w:p>
+    <w:p>
+      <w:r>
+        <w:t xml:space="preserve">Use </w:t>
+      </w:r>
+      <w:r>
+        <w:rPr>
+          <w:b/>
+          <w:bCs/>
+        </w:rPr>
+        <w:t>Right Mouse Button</w:t>
+      </w:r>
+      <w:r>
+        <w:t xml:space="preserve"> to add the “Cube” Primitive to be rendered where the camera is looking</w:t>
+      </w:r>
+    </w:p>
+    <w:p>
+      <w:r>
+        <w:t>Primitives are randomized at the time of spawning them</w:t>
+      </w:r>
+    </w:p>
+    <w:p>
+      <w:r>
+        <w:t>Spheres and cubes are given random color values and random radius/dimensions.</w:t>
+      </w:r>
+    </w:p>
+    <w:p>
+      <w:r>
+        <w:t xml:space="preserve">Press </w:t>
+      </w:r>
+      <w:r>
+        <w:rPr>
+          <w:b/>
+          <w:bCs/>
+        </w:rPr>
+        <w:t>E</w:t>
+      </w:r>
+      <w:r>
+        <w:t xml:space="preserve"> to toggle pausing the application. When paused, you can use the cursor to move, close, resize or minimize the window.</w:t>
+      </w:r>
+    </w:p>
+    <w:p>
+      <w:r>
+        <w:t xml:space="preserve">Press </w:t>
+      </w:r>
+      <w:r>
+        <w:rPr>
+          <w:b/>
+          <w:bCs/>
+        </w:rPr>
+        <w:t xml:space="preserve">ESCAPE </w:t>
+      </w:r>
+      <w:r>
+        <w:t>to close the application.</w:t>
+      </w:r>
+    </w:p>
     <w:sectPr>
       <w:pgSz w:w="12240" w:h="15840"/>
       <w:pgMar w:top="1440" w:right="1440" w:bottom="1440" w:left="1440" w:header="720" w:footer="720" w:gutter="0"/>
